--- a/report.docx
+++ b/report.docx
@@ -46,27 +46,27 @@
           <w:rFonts w:ascii="Cascadia Code" w:hAnsi="Cascadia Code" w:cs="B Nazanin"/>
           <w:sz w:val="34"/>
           <w:szCs w:val="34"/>
-        </w:rPr>
-      </w:pPr>
-      <w:r>
-        <w:rPr>
-          <w:rFonts w:ascii="Cascadia Code" w:hAnsi="Cascadia Code" w:cs="B Nazanin"/>
-          <w:sz w:val="34"/>
-          <w:szCs w:val="34"/>
+          <w:rtl/>
+        </w:rPr>
+      </w:pPr>
+      <w:r>
+        <w:rPr>
+          <w:rFonts w:ascii="Cascadia Code" w:hAnsi="Cascadia Code" w:cs="B Nazanin" w:hint="cs"/>
+          <w:sz w:val="34"/>
+          <w:szCs w:val="34"/>
+          <w:rtl/>
         </w:rPr>
         <w:t>9712762670</w:t>
       </w:r>
-    </w:p>
-    <w:p>
-      <w:pPr>
-        <w:bidi/>
-        <w:rPr>
-          <w:rFonts w:ascii="Cascadia Code" w:hAnsi="Cascadia Code" w:cs="B Nazanin"/>
-          <w:sz w:val="34"/>
-          <w:szCs w:val="34"/>
-          <w:lang w:bidi="fa-IR"/>
-        </w:rPr>
-      </w:pPr>
+      <w:r>
+        <w:rPr>
+          <w:rFonts w:ascii="Cascadia Code" w:hAnsi="Cascadia Code" w:cs="B Nazanin" w:hint="cs"/>
+          <w:sz w:val="34"/>
+          <w:szCs w:val="34"/>
+          <w:rtl/>
+        </w:rPr>
+        <w:t xml:space="preserve"> </w:t>
+      </w:r>
       <w:r>
         <w:rPr>
           <w:rFonts w:ascii="Cascadia Code" w:hAnsi="Cascadia Code" w:cs="B Nazanin" w:hint="cs"/>
@@ -77,6 +77,61 @@
         </w:rPr>
         <w:t>محمد حسین حسینی</w:t>
       </w:r>
+    </w:p>
+    <w:p>
+      <w:pPr>
+        <w:bidi/>
+        <w:rPr>
+          <w:rFonts w:ascii="Cascadia Code" w:hAnsi="Cascadia Code" w:cs="B Nazanin"/>
+          <w:sz w:val="34"/>
+          <w:szCs w:val="34"/>
+          <w:lang w:bidi="fa-IR"/>
+        </w:rPr>
+      </w:pPr>
+      <w:r>
+        <w:rPr>
+          <w:rFonts w:ascii="Cascadia Code" w:hAnsi="Cascadia Code" w:cs="B Nazanin"/>
+          <w:sz w:val="34"/>
+          <w:szCs w:val="34"/>
+          <w:rtl/>
+          <w:lang w:bidi="fa-IR"/>
+        </w:rPr>
+        <w:t>9722762473</w:t>
+      </w:r>
+      <w:r>
+        <w:rPr>
+          <w:rFonts w:ascii="Cascadia Code" w:hAnsi="Cascadia Code" w:cs="B Nazanin" w:hint="cs"/>
+          <w:sz w:val="34"/>
+          <w:szCs w:val="34"/>
+          <w:rtl/>
+          <w:lang w:bidi="fa-IR"/>
+        </w:rPr>
+        <w:t xml:space="preserve"> </w:t>
+      </w:r>
+      <w:bookmarkStart w:id="0" w:name="_GoBack"/>
+      <w:bookmarkEnd w:id="0"/>
+      <w:r>
+        <w:rPr>
+          <w:rFonts w:ascii="Cascadia Code" w:hAnsi="Cascadia Code" w:cs="B Nazanin" w:hint="cs"/>
+          <w:sz w:val="34"/>
+          <w:szCs w:val="34"/>
+          <w:rtl/>
+          <w:lang w:bidi="fa-IR"/>
+        </w:rPr>
+        <w:t xml:space="preserve">محمد </w:t>
+      </w:r>
+      <w:proofErr w:type="spellStart"/>
+      <w:r>
+        <w:rPr>
+          <w:rFonts w:ascii="Cascadia Code" w:hAnsi="Cascadia Code" w:cs="B Nazanin" w:hint="cs"/>
+          <w:sz w:val="34"/>
+          <w:szCs w:val="34"/>
+          <w:rtl/>
+          <w:lang w:bidi="fa-IR"/>
+        </w:rPr>
+        <w:t>لکزایی</w:t>
+      </w:r>
+      <w:proofErr w:type="spellEnd"/>
     </w:p>
     <w:p>
       <w:pPr>
@@ -201,16 +256,17 @@
         <w:bidi/>
         <w:jc w:val="right"/>
         <w:rPr>
-          <w:rFonts w:ascii="Cascadia Code" w:hAnsi="Cascadia Code" w:cs="B Nazanin" w:hint="cs"/>
-          <w:sz w:val="34"/>
-          <w:szCs w:val="34"/>
-          <w:rtl/>
-          <w:lang w:bidi="fa-IR"/>
-        </w:rPr>
-      </w:pPr>
-      <w:r>
-        <w:rPr>
-          <w:rFonts w:ascii="Cascadia Code" w:hAnsi="Cascadia Code" w:cs="B Nazanin"/>
+          <w:rFonts w:ascii="Cascadia Code" w:hAnsi="Cascadia Code" w:cs="B Nazanin"/>
+          <w:sz w:val="34"/>
+          <w:szCs w:val="34"/>
+          <w:rtl/>
+          <w:lang w:bidi="fa-IR"/>
+        </w:rPr>
+      </w:pPr>
+      <w:r>
+        <w:rPr>
+          <w:rFonts w:ascii="Cascadia Code" w:hAnsi="Cascadia Code" w:cs="B Nazanin"/>
+          <w:noProof/>
           <w:sz w:val="34"/>
           <w:szCs w:val="34"/>
           <w:rtl/>
@@ -334,7 +390,7 @@
         </w:numPr>
         <w:bidi/>
         <w:rPr>
-          <w:rFonts w:ascii="Cascadia Code" w:hAnsi="Cascadia Code" w:cs="B Nazanin" w:hint="cs"/>
+          <w:rFonts w:ascii="Cascadia Code" w:hAnsi="Cascadia Code" w:cs="B Nazanin"/>
           <w:sz w:val="34"/>
           <w:szCs w:val="34"/>
           <w:rtl/>
@@ -349,16 +405,7 @@
           <w:lang w:bidi="fa-IR"/>
         </w:rPr>
         <w:lastRenderedPageBreak/>
-        <w:t xml:space="preserve">mutex lock </w:t>
-      </w:r>
-      <w:r>
-        <w:rPr>
-          <w:rFonts w:ascii="Cascadia Code" w:hAnsi="Cascadia Code" w:cs="B Nazanin"/>
-          <w:sz w:val="34"/>
-          <w:szCs w:val="34"/>
-          <w:lang w:bidi="fa-IR"/>
-        </w:rPr>
-        <w:t xml:space="preserve">multi thread </w:t>
+        <w:t xml:space="preserve">mutex lock multi thread </w:t>
       </w:r>
     </w:p>
     <w:p>
@@ -370,30 +417,21 @@
         </w:numPr>
         <w:bidi/>
         <w:rPr>
-          <w:rFonts w:ascii="Cascadia Code" w:hAnsi="Cascadia Code" w:cs="B Nazanin" w:hint="cs"/>
-          <w:sz w:val="34"/>
-          <w:szCs w:val="34"/>
-          <w:rtl/>
-          <w:lang w:bidi="fa-IR"/>
-        </w:rPr>
-      </w:pPr>
-      <w:r>
-        <w:rPr>
-          <w:rFonts w:ascii="Cascadia Code" w:hAnsi="Cascadia Code" w:cs="B Nazanin"/>
-          <w:sz w:val="34"/>
-          <w:szCs w:val="34"/>
-          <w:lang w:bidi="fa-IR"/>
-        </w:rPr>
-        <w:t xml:space="preserve">semaphore lock </w:t>
-      </w:r>
-      <w:r>
-        <w:rPr>
-          <w:rFonts w:ascii="Cascadia Code" w:hAnsi="Cascadia Code" w:cs="B Nazanin"/>
-          <w:sz w:val="34"/>
-          <w:szCs w:val="34"/>
-          <w:lang w:bidi="fa-IR"/>
-        </w:rPr>
-        <w:t xml:space="preserve">multi thread </w:t>
+          <w:rFonts w:ascii="Cascadia Code" w:hAnsi="Cascadia Code" w:cs="B Nazanin"/>
+          <w:sz w:val="34"/>
+          <w:szCs w:val="34"/>
+          <w:rtl/>
+          <w:lang w:bidi="fa-IR"/>
+        </w:rPr>
+      </w:pPr>
+      <w:r>
+        <w:rPr>
+          <w:rFonts w:ascii="Cascadia Code" w:hAnsi="Cascadia Code" w:cs="B Nazanin"/>
+          <w:sz w:val="34"/>
+          <w:szCs w:val="34"/>
+          <w:lang w:bidi="fa-IR"/>
+        </w:rPr>
+        <w:t xml:space="preserve">semaphore lock multi thread </w:t>
       </w:r>
     </w:p>
     <w:p>
@@ -405,7 +443,7 @@
         </w:numPr>
         <w:bidi/>
         <w:rPr>
-          <w:rFonts w:ascii="Cascadia Code" w:hAnsi="Cascadia Code" w:cs="B Nazanin" w:hint="cs"/>
+          <w:rFonts w:ascii="Cascadia Code" w:hAnsi="Cascadia Code" w:cs="B Nazanin"/>
           <w:sz w:val="34"/>
           <w:szCs w:val="34"/>
           <w:rtl/>
@@ -430,16 +468,7 @@
           <w:szCs w:val="34"/>
           <w:lang w:bidi="fa-IR"/>
         </w:rPr>
-        <w:t xml:space="preserve"> tree using semaphore </w:t>
-      </w:r>
-      <w:r>
-        <w:rPr>
-          <w:rFonts w:ascii="Cascadia Code" w:hAnsi="Cascadia Code" w:cs="B Nazanin"/>
-          <w:sz w:val="34"/>
-          <w:szCs w:val="34"/>
-          <w:lang w:bidi="fa-IR"/>
-        </w:rPr>
-        <w:t xml:space="preserve">multi thread </w:t>
+        <w:t xml:space="preserve"> tree using semaphore multi thread </w:t>
       </w:r>
     </w:p>
     <w:p>
@@ -734,7 +763,7 @@
         <w:bidi/>
         <w:ind w:left="360"/>
         <w:rPr>
-          <w:rFonts w:ascii="Cascadia Code" w:hAnsi="Cascadia Code" w:cs="B Nazanin" w:hint="cs"/>
+          <w:rFonts w:ascii="Cascadia Code" w:hAnsi="Cascadia Code" w:cs="B Nazanin"/>
           <w:sz w:val="34"/>
           <w:szCs w:val="34"/>
           <w:rtl/>
@@ -1856,7 +1885,7 @@
         <w:bidi/>
         <w:ind w:left="1080"/>
         <w:rPr>
-          <w:rFonts w:ascii="Cascadia Code" w:hAnsi="Cascadia Code" w:cs="B Nazanin" w:hint="cs"/>
+          <w:rFonts w:ascii="Cascadia Code" w:hAnsi="Cascadia Code" w:cs="B Nazanin"/>
           <w:sz w:val="34"/>
           <w:szCs w:val="34"/>
           <w:rtl/>
@@ -1873,8 +1902,6 @@
         </w:rPr>
         <w:t>با تشکر</w:t>
       </w:r>
-      <w:bookmarkStart w:id="0" w:name="_GoBack"/>
-      <w:bookmarkEnd w:id="0"/>
     </w:p>
     <w:sectPr>
       <w:pgSz w:w="12240" w:h="15840"/>

--- a/report.docx
+++ b/report.docx
@@ -80,61 +80,6 @@
     </w:p>
     <w:p>
       <w:pPr>
-        <w:bidi/>
-        <w:rPr>
-          <w:rFonts w:ascii="Cascadia Code" w:hAnsi="Cascadia Code" w:cs="B Nazanin"/>
-          <w:sz w:val="34"/>
-          <w:szCs w:val="34"/>
-          <w:lang w:bidi="fa-IR"/>
-        </w:rPr>
-      </w:pPr>
-      <w:r>
-        <w:rPr>
-          <w:rFonts w:ascii="Cascadia Code" w:hAnsi="Cascadia Code" w:cs="B Nazanin"/>
-          <w:sz w:val="34"/>
-          <w:szCs w:val="34"/>
-          <w:rtl/>
-          <w:lang w:bidi="fa-IR"/>
-        </w:rPr>
-        <w:t>9722762473</w:t>
-      </w:r>
-      <w:r>
-        <w:rPr>
-          <w:rFonts w:ascii="Cascadia Code" w:hAnsi="Cascadia Code" w:cs="B Nazanin" w:hint="cs"/>
-          <w:sz w:val="34"/>
-          <w:szCs w:val="34"/>
-          <w:rtl/>
-          <w:lang w:bidi="fa-IR"/>
-        </w:rPr>
-        <w:t xml:space="preserve"> </w:t>
-      </w:r>
-      <w:bookmarkStart w:id="0" w:name="_GoBack"/>
-      <w:bookmarkEnd w:id="0"/>
-      <w:r>
-        <w:rPr>
-          <w:rFonts w:ascii="Cascadia Code" w:hAnsi="Cascadia Code" w:cs="B Nazanin" w:hint="cs"/>
-          <w:sz w:val="34"/>
-          <w:szCs w:val="34"/>
-          <w:rtl/>
-          <w:lang w:bidi="fa-IR"/>
-        </w:rPr>
-        <w:t xml:space="preserve">محمد </w:t>
-      </w:r>
-      <w:proofErr w:type="spellStart"/>
-      <w:r>
-        <w:rPr>
-          <w:rFonts w:ascii="Cascadia Code" w:hAnsi="Cascadia Code" w:cs="B Nazanin" w:hint="cs"/>
-          <w:sz w:val="34"/>
-          <w:szCs w:val="34"/>
-          <w:rtl/>
-          <w:lang w:bidi="fa-IR"/>
-        </w:rPr>
-        <w:t>لکزایی</w:t>
-      </w:r>
-      <w:proofErr w:type="spellEnd"/>
-    </w:p>
-    <w:p>
-      <w:pPr>
         <w:pBdr>
           <w:bottom w:val="double" w:sz="6" w:space="1" w:color="auto"/>
         </w:pBdr>
@@ -146,6 +91,8 @@
           <w:lang w:bidi="fa-IR"/>
         </w:rPr>
       </w:pPr>
+      <w:bookmarkStart w:id="0" w:name="_GoBack"/>
+      <w:bookmarkEnd w:id="0"/>
     </w:p>
     <w:p>
       <w:pPr>
@@ -180,7 +127,44 @@
         </w:rPr>
         <w:t xml:space="preserve">پروژه از دو بخش عمده </w:t>
       </w:r>
-      <w:proofErr w:type="spellStart"/>
+      <w:r>
+        <w:rPr>
+          <w:rFonts w:ascii="Cascadia Code" w:hAnsi="Cascadia Code" w:cs="B Nazanin"/>
+          <w:sz w:val="34"/>
+          <w:szCs w:val="34"/>
+          <w:lang w:bidi="fa-IR"/>
+        </w:rPr>
+        <w:t xml:space="preserve">src , res </w:t>
+      </w:r>
+      <w:r>
+        <w:rPr>
+          <w:rFonts w:ascii="Cascadia Code" w:hAnsi="Cascadia Code" w:cs="B Nazanin" w:hint="cs"/>
+          <w:sz w:val="34"/>
+          <w:szCs w:val="34"/>
+          <w:rtl/>
+          <w:lang w:bidi="fa-IR"/>
+        </w:rPr>
+        <w:t xml:space="preserve"> تشکیل شده است که در </w:t>
+      </w:r>
+      <w:r>
+        <w:rPr>
+          <w:rFonts w:ascii="Cascadia Code" w:hAnsi="Cascadia Code" w:cs="B Nazanin"/>
+          <w:sz w:val="34"/>
+          <w:szCs w:val="34"/>
+          <w:lang w:bidi="fa-IR"/>
+        </w:rPr>
+        <w:t>res</w:t>
+      </w:r>
+      <w:r>
+        <w:rPr>
+          <w:rFonts w:ascii="Cascadia Code" w:hAnsi="Cascadia Code" w:cs="B Nazanin" w:hint="cs"/>
+          <w:sz w:val="34"/>
+          <w:szCs w:val="34"/>
+          <w:rtl/>
+          <w:lang w:bidi="fa-IR"/>
+        </w:rPr>
+        <w:t xml:space="preserve"> فایل های متنی مورد نظر پروژه و خروجی آنها و در </w:t>
+      </w:r>
       <w:r>
         <w:rPr>
           <w:rFonts w:ascii="Cascadia Code" w:hAnsi="Cascadia Code" w:cs="B Nazanin"/>
@@ -190,56 +174,6 @@
         </w:rPr>
         <w:t>src</w:t>
       </w:r>
-      <w:proofErr w:type="spellEnd"/>
-      <w:r>
-        <w:rPr>
-          <w:rFonts w:ascii="Cascadia Code" w:hAnsi="Cascadia Code" w:cs="B Nazanin"/>
-          <w:sz w:val="34"/>
-          <w:szCs w:val="34"/>
-          <w:lang w:bidi="fa-IR"/>
-        </w:rPr>
-        <w:t xml:space="preserve"> , res </w:t>
-      </w:r>
-      <w:r>
-        <w:rPr>
-          <w:rFonts w:ascii="Cascadia Code" w:hAnsi="Cascadia Code" w:cs="B Nazanin" w:hint="cs"/>
-          <w:sz w:val="34"/>
-          <w:szCs w:val="34"/>
-          <w:rtl/>
-          <w:lang w:bidi="fa-IR"/>
-        </w:rPr>
-        <w:t xml:space="preserve"> تشکیل شده است که در </w:t>
-      </w:r>
-      <w:r>
-        <w:rPr>
-          <w:rFonts w:ascii="Cascadia Code" w:hAnsi="Cascadia Code" w:cs="B Nazanin"/>
-          <w:sz w:val="34"/>
-          <w:szCs w:val="34"/>
-          <w:lang w:bidi="fa-IR"/>
-        </w:rPr>
-        <w:t>res</w:t>
-      </w:r>
-      <w:r>
-        <w:rPr>
-          <w:rFonts w:ascii="Cascadia Code" w:hAnsi="Cascadia Code" w:cs="B Nazanin" w:hint="cs"/>
-          <w:sz w:val="34"/>
-          <w:szCs w:val="34"/>
-          <w:rtl/>
-          <w:lang w:bidi="fa-IR"/>
-        </w:rPr>
-        <w:t xml:space="preserve"> فایل های متنی مورد نظر پروژه و خروجی آنها و در </w:t>
-      </w:r>
-      <w:proofErr w:type="spellStart"/>
-      <w:r>
-        <w:rPr>
-          <w:rFonts w:ascii="Cascadia Code" w:hAnsi="Cascadia Code" w:cs="B Nazanin"/>
-          <w:sz w:val="34"/>
-          <w:szCs w:val="34"/>
-          <w:lang w:bidi="fa-IR"/>
-        </w:rPr>
-        <w:t>src</w:t>
-      </w:r>
-      <w:proofErr w:type="spellEnd"/>
       <w:r>
         <w:rPr>
           <w:rFonts w:ascii="Cascadia Code" w:hAnsi="Cascadia Code" w:cs="B Nazanin" w:hint="cs"/>
@@ -404,7 +338,6 @@
           <w:szCs w:val="34"/>
           <w:lang w:bidi="fa-IR"/>
         </w:rPr>
-        <w:lastRenderedPageBreak/>
         <w:t xml:space="preserve">mutex lock multi thread </w:t>
       </w:r>
     </w:p>
@@ -431,6 +364,7 @@
           <w:szCs w:val="34"/>
           <w:lang w:bidi="fa-IR"/>
         </w:rPr>
+        <w:lastRenderedPageBreak/>
         <w:t xml:space="preserve">semaphore lock multi thread </w:t>
       </w:r>
     </w:p>
@@ -450,25 +384,14 @@
           <w:lang w:bidi="fa-IR"/>
         </w:rPr>
       </w:pPr>
-      <w:proofErr w:type="spellStart"/>
-      <w:r>
-        <w:rPr>
-          <w:rFonts w:ascii="Cascadia Code" w:hAnsi="Cascadia Code" w:cs="B Nazanin"/>
-          <w:sz w:val="34"/>
-          <w:szCs w:val="34"/>
-          <w:lang w:bidi="fa-IR"/>
-        </w:rPr>
-        <w:t>trie</w:t>
-      </w:r>
-      <w:proofErr w:type="spellEnd"/>
-      <w:r>
-        <w:rPr>
-          <w:rFonts w:ascii="Cascadia Code" w:hAnsi="Cascadia Code" w:cs="B Nazanin"/>
-          <w:sz w:val="34"/>
-          <w:szCs w:val="34"/>
-          <w:lang w:bidi="fa-IR"/>
-        </w:rPr>
-        <w:t xml:space="preserve"> tree using semaphore multi thread </w:t>
+      <w:r>
+        <w:rPr>
+          <w:rFonts w:ascii="Cascadia Code" w:hAnsi="Cascadia Code" w:cs="B Nazanin"/>
+          <w:sz w:val="34"/>
+          <w:szCs w:val="34"/>
+          <w:lang w:bidi="fa-IR"/>
+        </w:rPr>
+        <w:t xml:space="preserve">trie tree using semaphore multi thread </w:t>
       </w:r>
     </w:p>
     <w:p>
@@ -573,8 +496,6 @@
           <w:lang w:bidi="fa-IR"/>
         </w:rPr>
       </w:pPr>
-      <w:proofErr w:type="spellStart"/>
-      <w:proofErr w:type="gramStart"/>
       <w:r>
         <w:rPr>
           <w:rFonts w:ascii="Cascadia Code" w:hAnsi="Cascadia Code" w:cs="B Nazanin"/>
@@ -584,27 +505,15 @@
         </w:rPr>
         <w:t>textPath</w:t>
       </w:r>
-      <w:proofErr w:type="spellEnd"/>
-      <w:r>
-        <w:rPr>
-          <w:rFonts w:ascii="Cascadia Code" w:hAnsi="Cascadia Code" w:cs="B Nazanin" w:hint="cs"/>
-          <w:sz w:val="34"/>
-          <w:szCs w:val="34"/>
-          <w:rtl/>
-          <w:lang w:bidi="fa-IR"/>
-        </w:rPr>
-        <w:t xml:space="preserve"> :</w:t>
-      </w:r>
-      <w:proofErr w:type="gramEnd"/>
-      <w:r>
-        <w:rPr>
-          <w:rFonts w:ascii="Cascadia Code" w:hAnsi="Cascadia Code" w:cs="B Nazanin" w:hint="cs"/>
-          <w:sz w:val="34"/>
-          <w:szCs w:val="34"/>
-          <w:rtl/>
-          <w:lang w:bidi="fa-IR"/>
-        </w:rPr>
-        <w:t xml:space="preserve"> مسیر فایل متنی ورودی </w:t>
+      <w:r>
+        <w:rPr>
+          <w:rFonts w:ascii="Cascadia Code" w:hAnsi="Cascadia Code" w:cs="B Nazanin" w:hint="cs"/>
+          <w:sz w:val="34"/>
+          <w:szCs w:val="34"/>
+          <w:rtl/>
+          <w:lang w:bidi="fa-IR"/>
+        </w:rPr>
+        <w:t xml:space="preserve"> : مسیر فایل متنی ورودی </w:t>
       </w:r>
       <w:r>
         <w:rPr>
@@ -647,8 +556,6 @@
           <w:lang w:bidi="fa-IR"/>
         </w:rPr>
       </w:pPr>
-      <w:proofErr w:type="spellStart"/>
-      <w:proofErr w:type="gramStart"/>
       <w:r>
         <w:rPr>
           <w:rFonts w:ascii="Cascadia Code" w:hAnsi="Cascadia Code" w:cs="B Nazanin"/>
@@ -658,27 +565,15 @@
         </w:rPr>
         <w:t>keyWordsPath</w:t>
       </w:r>
-      <w:proofErr w:type="spellEnd"/>
-      <w:r>
-        <w:rPr>
-          <w:rFonts w:ascii="Cascadia Code" w:hAnsi="Cascadia Code" w:cs="B Nazanin" w:hint="cs"/>
-          <w:sz w:val="34"/>
-          <w:szCs w:val="34"/>
-          <w:rtl/>
-          <w:lang w:bidi="fa-IR"/>
-        </w:rPr>
-        <w:t xml:space="preserve"> :</w:t>
-      </w:r>
-      <w:proofErr w:type="gramEnd"/>
-      <w:r>
-        <w:rPr>
-          <w:rFonts w:ascii="Cascadia Code" w:hAnsi="Cascadia Code" w:cs="B Nazanin" w:hint="cs"/>
-          <w:sz w:val="34"/>
-          <w:szCs w:val="34"/>
-          <w:rtl/>
-          <w:lang w:bidi="fa-IR"/>
-        </w:rPr>
-        <w:t xml:space="preserve"> مسیر فایل شامل کلماتی که باید در متن جستجو شوند</w:t>
+      <w:r>
+        <w:rPr>
+          <w:rFonts w:ascii="Cascadia Code" w:hAnsi="Cascadia Code" w:cs="B Nazanin" w:hint="cs"/>
+          <w:sz w:val="34"/>
+          <w:szCs w:val="34"/>
+          <w:rtl/>
+          <w:lang w:bidi="fa-IR"/>
+        </w:rPr>
+        <w:t xml:space="preserve"> : مسیر فایل شامل کلماتی که باید در متن جستجو شوند</w:t>
       </w:r>
       <w:r>
         <w:rPr>
@@ -702,8 +597,6 @@
           <w:lang w:bidi="fa-IR"/>
         </w:rPr>
       </w:pPr>
-      <w:proofErr w:type="spellStart"/>
-      <w:proofErr w:type="gramStart"/>
       <w:r>
         <w:rPr>
           <w:rFonts w:ascii="Cascadia Code" w:hAnsi="Cascadia Code" w:cs="B Nazanin"/>
@@ -713,7 +606,6 @@
         </w:rPr>
         <w:t>resultPath</w:t>
       </w:r>
-      <w:proofErr w:type="spellEnd"/>
       <w:r>
         <w:rPr>
           <w:rFonts w:ascii="Cascadia Code" w:hAnsi="Cascadia Code" w:cs="B Nazanin"/>
@@ -731,18 +623,7 @@
           <w:rtl/>
           <w:lang w:bidi="fa-IR"/>
         </w:rPr>
-        <w:t xml:space="preserve"> :</w:t>
-      </w:r>
-      <w:proofErr w:type="gramEnd"/>
-      <w:r>
-        <w:rPr>
-          <w:rFonts w:ascii="Cascadia Code" w:hAnsi="Cascadia Code" w:cs="B Nazanin" w:hint="cs"/>
-          <w:sz w:val="34"/>
-          <w:szCs w:val="34"/>
-          <w:rtl/>
-          <w:lang w:bidi="fa-IR"/>
-        </w:rPr>
-        <w:t xml:space="preserve"> آدرس خروجی</w:t>
+        <w:t xml:space="preserve"> : آدرس خروجی</w:t>
       </w:r>
     </w:p>
     <w:p>
@@ -807,29 +688,7 @@
           <w:rtl/>
           <w:lang w:bidi="fa-IR"/>
         </w:rPr>
-        <w:t xml:space="preserve"> ؛ (نام خروجی متناسب با </w:t>
-      </w:r>
-      <w:proofErr w:type="spellStart"/>
-      <w:r>
-        <w:rPr>
-          <w:rFonts w:ascii="Cascadia Code" w:hAnsi="Cascadia Code" w:cs="B Nazanin" w:hint="cs"/>
-          <w:sz w:val="34"/>
-          <w:szCs w:val="34"/>
-          <w:rtl/>
-          <w:lang w:bidi="fa-IR"/>
-        </w:rPr>
-        <w:t>الگوریتم</w:t>
-      </w:r>
-      <w:proofErr w:type="spellEnd"/>
-      <w:r>
-        <w:rPr>
-          <w:rFonts w:ascii="Cascadia Code" w:hAnsi="Cascadia Code" w:cs="B Nazanin" w:hint="cs"/>
-          <w:sz w:val="34"/>
-          <w:szCs w:val="34"/>
-          <w:rtl/>
-          <w:lang w:bidi="fa-IR"/>
-        </w:rPr>
-        <w:t xml:space="preserve"> </w:t>
+        <w:t xml:space="preserve"> ؛ (نام خروجی متناسب با الگوریتم </w:t>
       </w:r>
       <w:r>
         <w:rPr>
@@ -871,29 +730,7 @@
           <w:rtl/>
           <w:lang w:bidi="fa-IR"/>
         </w:rPr>
-        <w:t xml:space="preserve">خروجی کامل هر یک از </w:t>
-      </w:r>
-      <w:proofErr w:type="spellStart"/>
-      <w:r>
-        <w:rPr>
-          <w:rFonts w:ascii="Cascadia Code" w:hAnsi="Cascadia Code" w:cs="B Nazanin" w:hint="cs"/>
-          <w:sz w:val="34"/>
-          <w:szCs w:val="34"/>
-          <w:rtl/>
-          <w:lang w:bidi="fa-IR"/>
-        </w:rPr>
-        <w:t>الگوریتم</w:t>
-      </w:r>
-      <w:proofErr w:type="spellEnd"/>
-      <w:r>
-        <w:rPr>
-          <w:rFonts w:ascii="Cascadia Code" w:hAnsi="Cascadia Code" w:cs="B Nazanin" w:hint="cs"/>
-          <w:sz w:val="34"/>
-          <w:szCs w:val="34"/>
-          <w:rtl/>
-          <w:lang w:bidi="fa-IR"/>
-        </w:rPr>
-        <w:t xml:space="preserve"> ها در </w:t>
+        <w:t xml:space="preserve">خروجی کامل هر یک از الگوریتم ها در </w:t>
       </w:r>
       <w:r>
         <w:rPr>
@@ -932,20 +769,8 @@
           <w:rtl/>
           <w:lang w:bidi="fa-IR"/>
         </w:rPr>
-        <w:t xml:space="preserve">نوشته شده </w:t>
-      </w:r>
-      <w:proofErr w:type="gramStart"/>
-      <w:r>
-        <w:rPr>
-          <w:rFonts w:ascii="Cascadia Code" w:hAnsi="Cascadia Code" w:cs="B Nazanin" w:hint="cs"/>
-          <w:sz w:val="34"/>
-          <w:szCs w:val="34"/>
-          <w:rtl/>
-          <w:lang w:bidi="fa-IR"/>
-        </w:rPr>
-        <w:t>است :</w:t>
-      </w:r>
-      <w:proofErr w:type="gramEnd"/>
+        <w:t>نوشته شده است :</w:t>
+      </w:r>
     </w:p>
     <w:tbl>
       <w:tblPr>
@@ -1284,6 +1109,7 @@
           <w:rtl/>
           <w:lang w:bidi="fa-IR"/>
         </w:rPr>
+        <w:lastRenderedPageBreak/>
         <w:t xml:space="preserve">با بررسی داده ها میتوان </w:t>
       </w:r>
       <w:r>
@@ -1546,29 +1372,7 @@
           <w:rtl/>
           <w:lang w:bidi="fa-IR"/>
         </w:rPr>
-        <w:t xml:space="preserve"> این قابلیت را </w:t>
-      </w:r>
-      <w:proofErr w:type="spellStart"/>
-      <w:r>
-        <w:rPr>
-          <w:rFonts w:ascii="Cascadia Code" w:hAnsi="Cascadia Code" w:cs="B Nazanin" w:hint="cs"/>
-          <w:sz w:val="34"/>
-          <w:szCs w:val="34"/>
-          <w:rtl/>
-          <w:lang w:bidi="fa-IR"/>
-        </w:rPr>
-        <w:t>داراست</w:t>
-      </w:r>
-      <w:proofErr w:type="spellEnd"/>
-      <w:r>
-        <w:rPr>
-          <w:rFonts w:ascii="Cascadia Code" w:hAnsi="Cascadia Code" w:cs="B Nazanin" w:hint="cs"/>
-          <w:sz w:val="34"/>
-          <w:szCs w:val="34"/>
-          <w:rtl/>
-          <w:lang w:bidi="fa-IR"/>
-        </w:rPr>
-        <w:t xml:space="preserve"> و از </w:t>
+        <w:t xml:space="preserve"> این قابلیت را داراست و از </w:t>
       </w:r>
       <w:r>
         <w:rPr>
@@ -1605,7 +1409,6 @@
           <w:lang w:bidi="fa-IR"/>
         </w:rPr>
       </w:pPr>
-      <w:proofErr w:type="spellStart"/>
       <w:r>
         <w:rPr>
           <w:rFonts w:ascii="Cascadia Code" w:hAnsi="Cascadia Code" w:cs="B Nazanin"/>
@@ -1615,29 +1418,16 @@
         </w:rPr>
         <w:t>TrieTree</w:t>
       </w:r>
-      <w:proofErr w:type="spellEnd"/>
-      <w:r>
-        <w:rPr>
-          <w:rFonts w:ascii="Cascadia Code" w:hAnsi="Cascadia Code" w:cs="B Nazanin" w:hint="cs"/>
-          <w:sz w:val="34"/>
-          <w:szCs w:val="34"/>
-          <w:rtl/>
-          <w:lang w:bidi="fa-IR"/>
-        </w:rPr>
-        <w:t xml:space="preserve"> بر خلاف انتظار در اینجا زمانی طولانی تر صرف نمود و می توان دلیل آن را اینگونه توضیح </w:t>
-      </w:r>
-      <w:proofErr w:type="gramStart"/>
-      <w:r>
-        <w:rPr>
-          <w:rFonts w:ascii="Cascadia Code" w:hAnsi="Cascadia Code" w:cs="B Nazanin" w:hint="cs"/>
-          <w:sz w:val="34"/>
-          <w:szCs w:val="34"/>
-          <w:rtl/>
-          <w:lang w:bidi="fa-IR"/>
-        </w:rPr>
-        <w:t>داد :</w:t>
-      </w:r>
-      <w:proofErr w:type="gramEnd"/>
+      <w:r>
+        <w:rPr>
+          <w:rFonts w:ascii="Cascadia Code" w:hAnsi="Cascadia Code" w:cs="B Nazanin" w:hint="cs"/>
+          <w:sz w:val="34"/>
+          <w:szCs w:val="34"/>
+          <w:rtl/>
+          <w:lang w:bidi="fa-IR"/>
+        </w:rPr>
+        <w:t xml:space="preserve"> بر خلاف انتظار در اینجا زمانی طولانی تر صرف نمود و می توان دلیل آن را اینگونه توضیح داد :</w:t>
+      </w:r>
     </w:p>
     <w:p>
       <w:pPr>
@@ -1662,73 +1452,7 @@
           <w:rtl/>
           <w:lang w:bidi="fa-IR"/>
         </w:rPr>
-        <w:t xml:space="preserve">به این خاطر که ما در خروجی نیاز داشتیم خط پیدا شده را مشخص کنیم </w:t>
-      </w:r>
-      <w:proofErr w:type="spellStart"/>
-      <w:r>
-        <w:rPr>
-          <w:rFonts w:ascii="Cascadia Code" w:hAnsi="Cascadia Code" w:cs="B Nazanin" w:hint="cs"/>
-          <w:sz w:val="34"/>
-          <w:szCs w:val="34"/>
-          <w:rtl/>
-          <w:lang w:bidi="fa-IR"/>
-        </w:rPr>
-        <w:t>فلذا</w:t>
-      </w:r>
-      <w:proofErr w:type="spellEnd"/>
-      <w:r>
-        <w:rPr>
-          <w:rFonts w:ascii="Cascadia Code" w:hAnsi="Cascadia Code" w:cs="B Nazanin" w:hint="cs"/>
-          <w:sz w:val="34"/>
-          <w:szCs w:val="34"/>
-          <w:rtl/>
-          <w:lang w:bidi="fa-IR"/>
-        </w:rPr>
-        <w:t xml:space="preserve"> </w:t>
-      </w:r>
-      <w:proofErr w:type="spellStart"/>
-      <w:r>
-        <w:rPr>
-          <w:rFonts w:ascii="Cascadia Code" w:hAnsi="Cascadia Code" w:cs="B Nazanin" w:hint="cs"/>
-          <w:sz w:val="34"/>
-          <w:szCs w:val="34"/>
-          <w:rtl/>
-          <w:lang w:bidi="fa-IR"/>
-        </w:rPr>
-        <w:t>ناچارا</w:t>
-      </w:r>
-      <w:proofErr w:type="spellEnd"/>
-      <w:r>
-        <w:rPr>
-          <w:rFonts w:ascii="Cascadia Code" w:hAnsi="Cascadia Code" w:cs="B Nazanin" w:hint="cs"/>
-          <w:sz w:val="34"/>
-          <w:szCs w:val="34"/>
-          <w:rtl/>
-          <w:lang w:bidi="fa-IR"/>
-        </w:rPr>
-        <w:t xml:space="preserve"> باید به پردازش خط به خط متن می پرداختیم و امکان بررسی چند خط در یک لحظه را نداریم ؛ این </w:t>
-      </w:r>
-      <w:proofErr w:type="spellStart"/>
-      <w:r>
-        <w:rPr>
-          <w:rFonts w:ascii="Cascadia Code" w:hAnsi="Cascadia Code" w:cs="B Nazanin" w:hint="cs"/>
-          <w:sz w:val="34"/>
-          <w:szCs w:val="34"/>
-          <w:rtl/>
-          <w:lang w:bidi="fa-IR"/>
-        </w:rPr>
-        <w:t>الگوریتم</w:t>
-      </w:r>
-      <w:proofErr w:type="spellEnd"/>
-      <w:r>
-        <w:rPr>
-          <w:rFonts w:ascii="Cascadia Code" w:hAnsi="Cascadia Code" w:cs="B Nazanin" w:hint="cs"/>
-          <w:sz w:val="34"/>
-          <w:szCs w:val="34"/>
-          <w:rtl/>
-          <w:lang w:bidi="fa-IR"/>
-        </w:rPr>
-        <w:t xml:space="preserve"> با افزایش تعداد کلمات نتایج بهتری به ارمغان خواهد آورد در حالی که در </w:t>
+        <w:t xml:space="preserve">به این خاطر که ما در خروجی نیاز داشتیم خط پیدا شده را مشخص کنیم فلذا ناچارا باید به پردازش خط به خط متن می پرداختیم و امکان بررسی چند خط در یک لحظه را نداریم ؛ این الگوریتم با افزایش تعداد کلمات نتایج بهتری به ارمغان خواهد آورد در حالی که در </w:t>
       </w:r>
       <w:r>
         <w:rPr>
@@ -1747,29 +1471,7 @@
           <w:rtl/>
           <w:lang w:bidi="fa-IR"/>
         </w:rPr>
-        <w:t xml:space="preserve"> (ورودی داده شده) هر خط تنها شامل چند کلمه است و چک کردن تک </w:t>
-      </w:r>
-      <w:proofErr w:type="spellStart"/>
-      <w:r>
-        <w:rPr>
-          <w:rFonts w:ascii="Cascadia Code" w:hAnsi="Cascadia Code" w:cs="B Nazanin" w:hint="cs"/>
-          <w:sz w:val="34"/>
-          <w:szCs w:val="34"/>
-          <w:rtl/>
-          <w:lang w:bidi="fa-IR"/>
-        </w:rPr>
-        <w:t>تک</w:t>
-      </w:r>
-      <w:proofErr w:type="spellEnd"/>
-      <w:r>
-        <w:rPr>
-          <w:rFonts w:ascii="Cascadia Code" w:hAnsi="Cascadia Code" w:cs="B Nazanin" w:hint="cs"/>
-          <w:sz w:val="34"/>
-          <w:szCs w:val="34"/>
-          <w:rtl/>
-          <w:lang w:bidi="fa-IR"/>
-        </w:rPr>
-        <w:t xml:space="preserve"> کلمات سریعتر خواهد بود نسبت به اینکه این کلمات را در درخت مورد نظر </w:t>
+        <w:t xml:space="preserve"> (ورودی داده شده) هر خط تنها شامل چند کلمه است و چک کردن تک تک کلمات سریعتر خواهد بود نسبت به اینکه این کلمات را در درخت مورد نظر </w:t>
       </w:r>
       <w:r>
         <w:rPr>
@@ -1843,7 +1545,6 @@
         </w:rPr>
         <w:t xml:space="preserve">با این وجود عملکرد </w:t>
       </w:r>
-      <w:proofErr w:type="spellStart"/>
       <w:r>
         <w:rPr>
           <w:rFonts w:ascii="Cascadia Code" w:hAnsi="Cascadia Code" w:cs="B Nazanin"/>
@@ -1853,7 +1554,6 @@
         </w:rPr>
         <w:t>TrieTree</w:t>
       </w:r>
-      <w:proofErr w:type="spellEnd"/>
       <w:r>
         <w:rPr>
           <w:rFonts w:ascii="Cascadia Code" w:hAnsi="Cascadia Code" w:cs="B Nazanin" w:hint="cs"/>
@@ -1900,6 +1600,7 @@
           <w:rtl/>
           <w:lang w:bidi="fa-IR"/>
         </w:rPr>
+        <w:lastRenderedPageBreak/>
         <w:t>با تشکر</w:t>
       </w:r>
     </w:p>

--- a/report.docx
+++ b/report.docx
@@ -47,6 +47,7 @@
           <w:sz w:val="34"/>
           <w:szCs w:val="34"/>
           <w:rtl/>
+          <w:lang w:bidi="fa-IR"/>
         </w:rPr>
       </w:pPr>
       <w:r>
@@ -76,6 +77,38 @@
           <w:lang w:bidi="fa-IR"/>
         </w:rPr>
         <w:t>محمد حسین حسینی</w:t>
+      </w:r>
+    </w:p>
+    <w:p>
+      <w:pPr>
+        <w:spacing w:after="0" w:line="240" w:lineRule="auto"/>
+        <w:jc w:val="right"/>
+        <w:rPr>
+          <w:rFonts w:ascii="Cascadia Code" w:hAnsi="Cascadia Code" w:cs="B Nazanin" w:hint="cs"/>
+          <w:sz w:val="34"/>
+          <w:szCs w:val="34"/>
+          <w:rtl/>
+        </w:rPr>
+      </w:pPr>
+      <w:r>
+        <w:rPr>
+          <w:rFonts w:ascii="Cascadia Code" w:hAnsi="Cascadia Code" w:cs="B Nazanin" w:hint="cs"/>
+          <w:sz w:val="34"/>
+          <w:szCs w:val="34"/>
+          <w:rtl/>
+        </w:rPr>
+        <w:t>9712762750 م</w:t>
+      </w:r>
+      <w:bookmarkStart w:id="0" w:name="_GoBack"/>
+      <w:bookmarkEnd w:id="0"/>
+      <w:r>
+        <w:rPr>
+          <w:rFonts w:ascii="Cascadia Code" w:hAnsi="Cascadia Code" w:cs="B Nazanin" w:hint="cs"/>
+          <w:sz w:val="34"/>
+          <w:szCs w:val="34"/>
+          <w:rtl/>
+        </w:rPr>
+        <w:t>حمد راعی</w:t>
       </w:r>
     </w:p>
     <w:p>
@@ -91,8 +124,6 @@
           <w:lang w:bidi="fa-IR"/>
         </w:rPr>
       </w:pPr>
-      <w:bookmarkStart w:id="0" w:name="_GoBack"/>
-      <w:bookmarkEnd w:id="0"/>
     </w:p>
     <w:p>
       <w:pPr>
@@ -127,14 +158,25 @@
         </w:rPr>
         <w:t xml:space="preserve">پروژه از دو بخش عمده </w:t>
       </w:r>
-      <w:r>
-        <w:rPr>
-          <w:rFonts w:ascii="Cascadia Code" w:hAnsi="Cascadia Code" w:cs="B Nazanin"/>
-          <w:sz w:val="34"/>
-          <w:szCs w:val="34"/>
-          <w:lang w:bidi="fa-IR"/>
-        </w:rPr>
-        <w:t xml:space="preserve">src , res </w:t>
+      <w:proofErr w:type="spellStart"/>
+      <w:r>
+        <w:rPr>
+          <w:rFonts w:ascii="Cascadia Code" w:hAnsi="Cascadia Code" w:cs="B Nazanin"/>
+          <w:sz w:val="34"/>
+          <w:szCs w:val="34"/>
+          <w:lang w:bidi="fa-IR"/>
+        </w:rPr>
+        <w:t>src</w:t>
+      </w:r>
+      <w:proofErr w:type="spellEnd"/>
+      <w:r>
+        <w:rPr>
+          <w:rFonts w:ascii="Cascadia Code" w:hAnsi="Cascadia Code" w:cs="B Nazanin"/>
+          <w:sz w:val="34"/>
+          <w:szCs w:val="34"/>
+          <w:lang w:bidi="fa-IR"/>
+        </w:rPr>
+        <w:t xml:space="preserve"> , res </w:t>
       </w:r>
       <w:r>
         <w:rPr>
@@ -165,6 +207,7 @@
         </w:rPr>
         <w:t xml:space="preserve"> فایل های متنی مورد نظر پروژه و خروجی آنها و در </w:t>
       </w:r>
+      <w:proofErr w:type="spellStart"/>
       <w:r>
         <w:rPr>
           <w:rFonts w:ascii="Cascadia Code" w:hAnsi="Cascadia Code" w:cs="B Nazanin"/>
@@ -174,6 +217,7 @@
         </w:rPr>
         <w:t>src</w:t>
       </w:r>
+      <w:proofErr w:type="spellEnd"/>
       <w:r>
         <w:rPr>
           <w:rFonts w:ascii="Cascadia Code" w:hAnsi="Cascadia Code" w:cs="B Nazanin" w:hint="cs"/>
@@ -338,6 +382,7 @@
           <w:szCs w:val="34"/>
           <w:lang w:bidi="fa-IR"/>
         </w:rPr>
+        <w:lastRenderedPageBreak/>
         <w:t xml:space="preserve">mutex lock multi thread </w:t>
       </w:r>
     </w:p>
@@ -364,7 +409,6 @@
           <w:szCs w:val="34"/>
           <w:lang w:bidi="fa-IR"/>
         </w:rPr>
-        <w:lastRenderedPageBreak/>
         <w:t xml:space="preserve">semaphore lock multi thread </w:t>
       </w:r>
     </w:p>
@@ -384,14 +428,25 @@
           <w:lang w:bidi="fa-IR"/>
         </w:rPr>
       </w:pPr>
-      <w:r>
-        <w:rPr>
-          <w:rFonts w:ascii="Cascadia Code" w:hAnsi="Cascadia Code" w:cs="B Nazanin"/>
-          <w:sz w:val="34"/>
-          <w:szCs w:val="34"/>
-          <w:lang w:bidi="fa-IR"/>
-        </w:rPr>
-        <w:t xml:space="preserve">trie tree using semaphore multi thread </w:t>
+      <w:proofErr w:type="spellStart"/>
+      <w:r>
+        <w:rPr>
+          <w:rFonts w:ascii="Cascadia Code" w:hAnsi="Cascadia Code" w:cs="B Nazanin"/>
+          <w:sz w:val="34"/>
+          <w:szCs w:val="34"/>
+          <w:lang w:bidi="fa-IR"/>
+        </w:rPr>
+        <w:t>trie</w:t>
+      </w:r>
+      <w:proofErr w:type="spellEnd"/>
+      <w:r>
+        <w:rPr>
+          <w:rFonts w:ascii="Cascadia Code" w:hAnsi="Cascadia Code" w:cs="B Nazanin"/>
+          <w:sz w:val="34"/>
+          <w:szCs w:val="34"/>
+          <w:lang w:bidi="fa-IR"/>
+        </w:rPr>
+        <w:t xml:space="preserve"> tree using semaphore multi thread </w:t>
       </w:r>
     </w:p>
     <w:p>
@@ -496,6 +551,8 @@
           <w:lang w:bidi="fa-IR"/>
         </w:rPr>
       </w:pPr>
+      <w:proofErr w:type="spellStart"/>
+      <w:proofErr w:type="gramStart"/>
       <w:r>
         <w:rPr>
           <w:rFonts w:ascii="Cascadia Code" w:hAnsi="Cascadia Code" w:cs="B Nazanin"/>
@@ -505,15 +562,27 @@
         </w:rPr>
         <w:t>textPath</w:t>
       </w:r>
-      <w:r>
-        <w:rPr>
-          <w:rFonts w:ascii="Cascadia Code" w:hAnsi="Cascadia Code" w:cs="B Nazanin" w:hint="cs"/>
-          <w:sz w:val="34"/>
-          <w:szCs w:val="34"/>
-          <w:rtl/>
-          <w:lang w:bidi="fa-IR"/>
-        </w:rPr>
-        <w:t xml:space="preserve"> : مسیر فایل متنی ورودی </w:t>
+      <w:proofErr w:type="spellEnd"/>
+      <w:r>
+        <w:rPr>
+          <w:rFonts w:ascii="Cascadia Code" w:hAnsi="Cascadia Code" w:cs="B Nazanin" w:hint="cs"/>
+          <w:sz w:val="34"/>
+          <w:szCs w:val="34"/>
+          <w:rtl/>
+          <w:lang w:bidi="fa-IR"/>
+        </w:rPr>
+        <w:t xml:space="preserve"> :</w:t>
+      </w:r>
+      <w:proofErr w:type="gramEnd"/>
+      <w:r>
+        <w:rPr>
+          <w:rFonts w:ascii="Cascadia Code" w:hAnsi="Cascadia Code" w:cs="B Nazanin" w:hint="cs"/>
+          <w:sz w:val="34"/>
+          <w:szCs w:val="34"/>
+          <w:rtl/>
+          <w:lang w:bidi="fa-IR"/>
+        </w:rPr>
+        <w:t xml:space="preserve"> مسیر فایل متنی ورودی </w:t>
       </w:r>
       <w:r>
         <w:rPr>
@@ -556,6 +625,8 @@
           <w:lang w:bidi="fa-IR"/>
         </w:rPr>
       </w:pPr>
+      <w:proofErr w:type="spellStart"/>
+      <w:proofErr w:type="gramStart"/>
       <w:r>
         <w:rPr>
           <w:rFonts w:ascii="Cascadia Code" w:hAnsi="Cascadia Code" w:cs="B Nazanin"/>
@@ -565,15 +636,27 @@
         </w:rPr>
         <w:t>keyWordsPath</w:t>
       </w:r>
-      <w:r>
-        <w:rPr>
-          <w:rFonts w:ascii="Cascadia Code" w:hAnsi="Cascadia Code" w:cs="B Nazanin" w:hint="cs"/>
-          <w:sz w:val="34"/>
-          <w:szCs w:val="34"/>
-          <w:rtl/>
-          <w:lang w:bidi="fa-IR"/>
-        </w:rPr>
-        <w:t xml:space="preserve"> : مسیر فایل شامل کلماتی که باید در متن جستجو شوند</w:t>
+      <w:proofErr w:type="spellEnd"/>
+      <w:r>
+        <w:rPr>
+          <w:rFonts w:ascii="Cascadia Code" w:hAnsi="Cascadia Code" w:cs="B Nazanin" w:hint="cs"/>
+          <w:sz w:val="34"/>
+          <w:szCs w:val="34"/>
+          <w:rtl/>
+          <w:lang w:bidi="fa-IR"/>
+        </w:rPr>
+        <w:t xml:space="preserve"> :</w:t>
+      </w:r>
+      <w:proofErr w:type="gramEnd"/>
+      <w:r>
+        <w:rPr>
+          <w:rFonts w:ascii="Cascadia Code" w:hAnsi="Cascadia Code" w:cs="B Nazanin" w:hint="cs"/>
+          <w:sz w:val="34"/>
+          <w:szCs w:val="34"/>
+          <w:rtl/>
+          <w:lang w:bidi="fa-IR"/>
+        </w:rPr>
+        <w:t xml:space="preserve"> مسیر فایل شامل کلماتی که باید در متن جستجو شوند</w:t>
       </w:r>
       <w:r>
         <w:rPr>
@@ -597,6 +680,8 @@
           <w:lang w:bidi="fa-IR"/>
         </w:rPr>
       </w:pPr>
+      <w:proofErr w:type="spellStart"/>
+      <w:proofErr w:type="gramStart"/>
       <w:r>
         <w:rPr>
           <w:rFonts w:ascii="Cascadia Code" w:hAnsi="Cascadia Code" w:cs="B Nazanin"/>
@@ -606,6 +691,7 @@
         </w:rPr>
         <w:t>resultPath</w:t>
       </w:r>
+      <w:proofErr w:type="spellEnd"/>
       <w:r>
         <w:rPr>
           <w:rFonts w:ascii="Cascadia Code" w:hAnsi="Cascadia Code" w:cs="B Nazanin"/>
@@ -623,7 +709,18 @@
           <w:rtl/>
           <w:lang w:bidi="fa-IR"/>
         </w:rPr>
-        <w:t xml:space="preserve"> : آدرس خروجی</w:t>
+        <w:t xml:space="preserve"> :</w:t>
+      </w:r>
+      <w:proofErr w:type="gramEnd"/>
+      <w:r>
+        <w:rPr>
+          <w:rFonts w:ascii="Cascadia Code" w:hAnsi="Cascadia Code" w:cs="B Nazanin" w:hint="cs"/>
+          <w:sz w:val="34"/>
+          <w:szCs w:val="34"/>
+          <w:rtl/>
+          <w:lang w:bidi="fa-IR"/>
+        </w:rPr>
+        <w:t xml:space="preserve"> آدرس خروجی</w:t>
       </w:r>
     </w:p>
     <w:p>
@@ -688,7 +785,29 @@
           <w:rtl/>
           <w:lang w:bidi="fa-IR"/>
         </w:rPr>
-        <w:t xml:space="preserve"> ؛ (نام خروجی متناسب با الگوریتم </w:t>
+        <w:t xml:space="preserve"> ؛ (نام خروجی متناسب با </w:t>
+      </w:r>
+      <w:proofErr w:type="spellStart"/>
+      <w:r>
+        <w:rPr>
+          <w:rFonts w:ascii="Cascadia Code" w:hAnsi="Cascadia Code" w:cs="B Nazanin" w:hint="cs"/>
+          <w:sz w:val="34"/>
+          <w:szCs w:val="34"/>
+          <w:rtl/>
+          <w:lang w:bidi="fa-IR"/>
+        </w:rPr>
+        <w:t>الگوریتم</w:t>
+      </w:r>
+      <w:proofErr w:type="spellEnd"/>
+      <w:r>
+        <w:rPr>
+          <w:rFonts w:ascii="Cascadia Code" w:hAnsi="Cascadia Code" w:cs="B Nazanin" w:hint="cs"/>
+          <w:sz w:val="34"/>
+          <w:szCs w:val="34"/>
+          <w:rtl/>
+          <w:lang w:bidi="fa-IR"/>
+        </w:rPr>
+        <w:t xml:space="preserve"> </w:t>
       </w:r>
       <w:r>
         <w:rPr>
@@ -730,7 +849,29 @@
           <w:rtl/>
           <w:lang w:bidi="fa-IR"/>
         </w:rPr>
-        <w:t xml:space="preserve">خروجی کامل هر یک از الگوریتم ها در </w:t>
+        <w:t xml:space="preserve">خروجی کامل هر یک از </w:t>
+      </w:r>
+      <w:proofErr w:type="spellStart"/>
+      <w:r>
+        <w:rPr>
+          <w:rFonts w:ascii="Cascadia Code" w:hAnsi="Cascadia Code" w:cs="B Nazanin" w:hint="cs"/>
+          <w:sz w:val="34"/>
+          <w:szCs w:val="34"/>
+          <w:rtl/>
+          <w:lang w:bidi="fa-IR"/>
+        </w:rPr>
+        <w:t>الگوریتم</w:t>
+      </w:r>
+      <w:proofErr w:type="spellEnd"/>
+      <w:r>
+        <w:rPr>
+          <w:rFonts w:ascii="Cascadia Code" w:hAnsi="Cascadia Code" w:cs="B Nazanin" w:hint="cs"/>
+          <w:sz w:val="34"/>
+          <w:szCs w:val="34"/>
+          <w:rtl/>
+          <w:lang w:bidi="fa-IR"/>
+        </w:rPr>
+        <w:t xml:space="preserve"> ها در </w:t>
       </w:r>
       <w:r>
         <w:rPr>
@@ -769,8 +910,20 @@
           <w:rtl/>
           <w:lang w:bidi="fa-IR"/>
         </w:rPr>
-        <w:t>نوشته شده است :</w:t>
-      </w:r>
+        <w:t xml:space="preserve">نوشته شده </w:t>
+      </w:r>
+      <w:proofErr w:type="gramStart"/>
+      <w:r>
+        <w:rPr>
+          <w:rFonts w:ascii="Cascadia Code" w:hAnsi="Cascadia Code" w:cs="B Nazanin" w:hint="cs"/>
+          <w:sz w:val="34"/>
+          <w:szCs w:val="34"/>
+          <w:rtl/>
+          <w:lang w:bidi="fa-IR"/>
+        </w:rPr>
+        <w:t>است :</w:t>
+      </w:r>
+      <w:proofErr w:type="gramEnd"/>
     </w:p>
     <w:tbl>
       <w:tblPr>
@@ -1372,7 +1525,29 @@
           <w:rtl/>
           <w:lang w:bidi="fa-IR"/>
         </w:rPr>
-        <w:t xml:space="preserve"> این قابلیت را داراست و از </w:t>
+        <w:t xml:space="preserve"> این قابلیت را </w:t>
+      </w:r>
+      <w:proofErr w:type="spellStart"/>
+      <w:r>
+        <w:rPr>
+          <w:rFonts w:ascii="Cascadia Code" w:hAnsi="Cascadia Code" w:cs="B Nazanin" w:hint="cs"/>
+          <w:sz w:val="34"/>
+          <w:szCs w:val="34"/>
+          <w:rtl/>
+          <w:lang w:bidi="fa-IR"/>
+        </w:rPr>
+        <w:t>داراست</w:t>
+      </w:r>
+      <w:proofErr w:type="spellEnd"/>
+      <w:r>
+        <w:rPr>
+          <w:rFonts w:ascii="Cascadia Code" w:hAnsi="Cascadia Code" w:cs="B Nazanin" w:hint="cs"/>
+          <w:sz w:val="34"/>
+          <w:szCs w:val="34"/>
+          <w:rtl/>
+          <w:lang w:bidi="fa-IR"/>
+        </w:rPr>
+        <w:t xml:space="preserve"> و از </w:t>
       </w:r>
       <w:r>
         <w:rPr>
@@ -1409,6 +1584,7 @@
           <w:lang w:bidi="fa-IR"/>
         </w:rPr>
       </w:pPr>
+      <w:proofErr w:type="spellStart"/>
       <w:r>
         <w:rPr>
           <w:rFonts w:ascii="Cascadia Code" w:hAnsi="Cascadia Code" w:cs="B Nazanin"/>
@@ -1418,16 +1594,29 @@
         </w:rPr>
         <w:t>TrieTree</w:t>
       </w:r>
-      <w:r>
-        <w:rPr>
-          <w:rFonts w:ascii="Cascadia Code" w:hAnsi="Cascadia Code" w:cs="B Nazanin" w:hint="cs"/>
-          <w:sz w:val="34"/>
-          <w:szCs w:val="34"/>
-          <w:rtl/>
-          <w:lang w:bidi="fa-IR"/>
-        </w:rPr>
-        <w:t xml:space="preserve"> بر خلاف انتظار در اینجا زمانی طولانی تر صرف نمود و می توان دلیل آن را اینگونه توضیح داد :</w:t>
-      </w:r>
+      <w:proofErr w:type="spellEnd"/>
+      <w:r>
+        <w:rPr>
+          <w:rFonts w:ascii="Cascadia Code" w:hAnsi="Cascadia Code" w:cs="B Nazanin" w:hint="cs"/>
+          <w:sz w:val="34"/>
+          <w:szCs w:val="34"/>
+          <w:rtl/>
+          <w:lang w:bidi="fa-IR"/>
+        </w:rPr>
+        <w:t xml:space="preserve"> بر خلاف انتظار در اینجا زمانی طولانی تر صرف نمود و می توان دلیل آن را اینگونه توضیح </w:t>
+      </w:r>
+      <w:proofErr w:type="gramStart"/>
+      <w:r>
+        <w:rPr>
+          <w:rFonts w:ascii="Cascadia Code" w:hAnsi="Cascadia Code" w:cs="B Nazanin" w:hint="cs"/>
+          <w:sz w:val="34"/>
+          <w:szCs w:val="34"/>
+          <w:rtl/>
+          <w:lang w:bidi="fa-IR"/>
+        </w:rPr>
+        <w:t>داد :</w:t>
+      </w:r>
+      <w:proofErr w:type="gramEnd"/>
     </w:p>
     <w:p>
       <w:pPr>
@@ -1452,7 +1641,73 @@
           <w:rtl/>
           <w:lang w:bidi="fa-IR"/>
         </w:rPr>
-        <w:t xml:space="preserve">به این خاطر که ما در خروجی نیاز داشتیم خط پیدا شده را مشخص کنیم فلذا ناچارا باید به پردازش خط به خط متن می پرداختیم و امکان بررسی چند خط در یک لحظه را نداریم ؛ این الگوریتم با افزایش تعداد کلمات نتایج بهتری به ارمغان خواهد آورد در حالی که در </w:t>
+        <w:t xml:space="preserve">به این خاطر که ما در خروجی نیاز داشتیم خط پیدا شده را مشخص کنیم </w:t>
+      </w:r>
+      <w:proofErr w:type="spellStart"/>
+      <w:r>
+        <w:rPr>
+          <w:rFonts w:ascii="Cascadia Code" w:hAnsi="Cascadia Code" w:cs="B Nazanin" w:hint="cs"/>
+          <w:sz w:val="34"/>
+          <w:szCs w:val="34"/>
+          <w:rtl/>
+          <w:lang w:bidi="fa-IR"/>
+        </w:rPr>
+        <w:t>فلذا</w:t>
+      </w:r>
+      <w:proofErr w:type="spellEnd"/>
+      <w:r>
+        <w:rPr>
+          <w:rFonts w:ascii="Cascadia Code" w:hAnsi="Cascadia Code" w:cs="B Nazanin" w:hint="cs"/>
+          <w:sz w:val="34"/>
+          <w:szCs w:val="34"/>
+          <w:rtl/>
+          <w:lang w:bidi="fa-IR"/>
+        </w:rPr>
+        <w:t xml:space="preserve"> </w:t>
+      </w:r>
+      <w:proofErr w:type="spellStart"/>
+      <w:r>
+        <w:rPr>
+          <w:rFonts w:ascii="Cascadia Code" w:hAnsi="Cascadia Code" w:cs="B Nazanin" w:hint="cs"/>
+          <w:sz w:val="34"/>
+          <w:szCs w:val="34"/>
+          <w:rtl/>
+          <w:lang w:bidi="fa-IR"/>
+        </w:rPr>
+        <w:t>ناچارا</w:t>
+      </w:r>
+      <w:proofErr w:type="spellEnd"/>
+      <w:r>
+        <w:rPr>
+          <w:rFonts w:ascii="Cascadia Code" w:hAnsi="Cascadia Code" w:cs="B Nazanin" w:hint="cs"/>
+          <w:sz w:val="34"/>
+          <w:szCs w:val="34"/>
+          <w:rtl/>
+          <w:lang w:bidi="fa-IR"/>
+        </w:rPr>
+        <w:t xml:space="preserve"> باید به پردازش خط به خط متن می پرداختیم و امکان بررسی چند خط در یک لحظه را نداریم ؛ این </w:t>
+      </w:r>
+      <w:proofErr w:type="spellStart"/>
+      <w:r>
+        <w:rPr>
+          <w:rFonts w:ascii="Cascadia Code" w:hAnsi="Cascadia Code" w:cs="B Nazanin" w:hint="cs"/>
+          <w:sz w:val="34"/>
+          <w:szCs w:val="34"/>
+          <w:rtl/>
+          <w:lang w:bidi="fa-IR"/>
+        </w:rPr>
+        <w:t>الگوریتم</w:t>
+      </w:r>
+      <w:proofErr w:type="spellEnd"/>
+      <w:r>
+        <w:rPr>
+          <w:rFonts w:ascii="Cascadia Code" w:hAnsi="Cascadia Code" w:cs="B Nazanin" w:hint="cs"/>
+          <w:sz w:val="34"/>
+          <w:szCs w:val="34"/>
+          <w:rtl/>
+          <w:lang w:bidi="fa-IR"/>
+        </w:rPr>
+        <w:t xml:space="preserve"> با افزایش تعداد کلمات نتایج بهتری به ارمغان خواهد آورد در حالی که در </w:t>
       </w:r>
       <w:r>
         <w:rPr>
@@ -1471,7 +1726,29 @@
           <w:rtl/>
           <w:lang w:bidi="fa-IR"/>
         </w:rPr>
-        <w:t xml:space="preserve"> (ورودی داده شده) هر خط تنها شامل چند کلمه است و چک کردن تک تک کلمات سریعتر خواهد بود نسبت به اینکه این کلمات را در درخت مورد نظر </w:t>
+        <w:t xml:space="preserve"> (ورودی داده شده) هر خط تنها شامل چند کلمه است و چک کردن تک </w:t>
+      </w:r>
+      <w:proofErr w:type="spellStart"/>
+      <w:r>
+        <w:rPr>
+          <w:rFonts w:ascii="Cascadia Code" w:hAnsi="Cascadia Code" w:cs="B Nazanin" w:hint="cs"/>
+          <w:sz w:val="34"/>
+          <w:szCs w:val="34"/>
+          <w:rtl/>
+          <w:lang w:bidi="fa-IR"/>
+        </w:rPr>
+        <w:t>تک</w:t>
+      </w:r>
+      <w:proofErr w:type="spellEnd"/>
+      <w:r>
+        <w:rPr>
+          <w:rFonts w:ascii="Cascadia Code" w:hAnsi="Cascadia Code" w:cs="B Nazanin" w:hint="cs"/>
+          <w:sz w:val="34"/>
+          <w:szCs w:val="34"/>
+          <w:rtl/>
+          <w:lang w:bidi="fa-IR"/>
+        </w:rPr>
+        <w:t xml:space="preserve"> کلمات سریعتر خواهد بود نسبت به اینکه این کلمات را در درخت مورد نظر </w:t>
       </w:r>
       <w:r>
         <w:rPr>
@@ -1545,6 +1822,7 @@
         </w:rPr>
         <w:t xml:space="preserve">با این وجود عملکرد </w:t>
       </w:r>
+      <w:proofErr w:type="spellStart"/>
       <w:r>
         <w:rPr>
           <w:rFonts w:ascii="Cascadia Code" w:hAnsi="Cascadia Code" w:cs="B Nazanin"/>
@@ -1554,6 +1832,7 @@
         </w:rPr>
         <w:t>TrieTree</w:t>
       </w:r>
+      <w:proofErr w:type="spellEnd"/>
       <w:r>
         <w:rPr>
           <w:rFonts w:ascii="Cascadia Code" w:hAnsi="Cascadia Code" w:cs="B Nazanin" w:hint="cs"/>
